--- a/尚学堂-java架构-第二期 - 学习/6 - 锁的高级深化/2.CountDownLatch.docx
+++ b/尚学堂-java架构-第二期 - 学习/6 - 锁的高级深化/2.CountDownLatch.docx
@@ -55,6 +55,102 @@
         </w:rPr>
         <w:t>它经常用于某些初始化操作，主线程启动子线程初始化操作，然后等待。待子线程初始化完毕后通知主线程继续工作。</w:t>
       </w:r>
+    </w:p>
+    <w:p>
+      <w:pPr>
+        <w:ind w:left="289" w:firstLine="420"/>
+        <w:rPr>
+          <w:rFonts w:hint="eastAsia"/>
+        </w:rPr>
+      </w:pPr>
+    </w:p>
+    <w:p>
+      <w:pPr>
+        <w:ind w:firstLineChars="150" w:firstLine="316"/>
+        <w:rPr>
+          <w:b/>
+        </w:rPr>
+      </w:pPr>
+      <w:r>
+        <w:rPr>
+          <w:rFonts w:hint="eastAsia"/>
+          <w:b/>
+        </w:rPr>
+        <w:t>原理</w:t>
+      </w:r>
+      <w:r>
+        <w:rPr>
+          <w:rFonts w:hint="eastAsia"/>
+          <w:b/>
+        </w:rPr>
+        <w:t>：</w:t>
+      </w:r>
+    </w:p>
+    <w:p>
+      <w:pPr>
+        <w:ind w:firstLineChars="150" w:firstLine="316"/>
+      </w:pPr>
+      <w:r>
+        <w:rPr>
+          <w:b/>
+        </w:rPr>
+        <w:tab/>
+      </w:r>
+      <w:r>
+        <w:rPr>
+          <w:b/>
+        </w:rPr>
+        <w:tab/>
+      </w:r>
+      <w:r>
+        <w:rPr>
+          <w:rFonts w:hint="eastAsia"/>
+        </w:rPr>
+        <w:t>内部</w:t>
+      </w:r>
+      <w:r>
+        <w:t>使用</w:t>
+      </w:r>
+      <w:r>
+        <w:rPr>
+          <w:b/>
+        </w:rPr>
+        <w:t>CAS+线程</w:t>
+      </w:r>
+      <w:r>
+        <w:t>空转来完成等待</w:t>
+      </w:r>
+      <w:r>
+        <w:rPr>
+          <w:rFonts w:hint="eastAsia"/>
+        </w:rPr>
+        <w:t>计数</w:t>
+      </w:r>
+      <w:r>
+        <w:rPr>
+          <w:rFonts w:hint="eastAsia"/>
+        </w:rPr>
+        <w:t>，</w:t>
+      </w:r>
+    </w:p>
+    <w:p>
+      <w:pPr>
+        <w:ind w:firstLineChars="150" w:firstLine="315"/>
+        <w:rPr>
+          <w:rFonts w:hint="eastAsia"/>
+        </w:rPr>
+      </w:pPr>
+      <w:r>
+        <w:rPr>
+          <w:rFonts w:hint="eastAsia"/>
+        </w:rPr>
+        <w:t xml:space="preserve">     </w:t>
+      </w:r>
+      <w:r>
+        <w:t>CountDownLatch是一次性的</w:t>
+      </w:r>
+      <w:bookmarkStart w:id="0" w:name="_GoBack"/>
+      <w:bookmarkEnd w:id="0"/>
     </w:p>
     <w:p>
       <w:pPr>
@@ -465,8 +561,6 @@
                 <w:szCs w:val="15"/>
               </w:rPr>
             </w:pPr>
-            <w:bookmarkStart w:id="0" w:name="_GoBack"/>
-            <w:bookmarkEnd w:id="0"/>
             <w:r>
               <w:rPr>
                 <w:sz w:val="15"/>
@@ -762,6 +856,7 @@
                 <w:sz w:val="15"/>
                 <w:szCs w:val="15"/>
               </w:rPr>
+              <w:lastRenderedPageBreak/>
               <w:t>        System.out.println("子线程"+Thread.currentThread().getName()+"执行完毕");</w:t>
             </w:r>
           </w:p>
@@ -863,7 +958,6 @@
                 <w:sz w:val="15"/>
                 <w:szCs w:val="15"/>
               </w:rPr>
-              <w:lastRenderedPageBreak/>
               <w:t>}</w:t>
             </w:r>
           </w:p>
